--- a/Lab3 Page tables.docx
+++ b/Lab3 Page tables.docx
@@ -3,6 +3,17 @@
 <w:document xmlns:wpc="http://schemas.microsoft.com/office/word/2010/wordprocessingCanvas" xmlns:cx="http://schemas.microsoft.com/office/drawing/2014/chartex" xmlns:cx1="http://schemas.microsoft.com/office/drawing/2015/9/8/chartex" xmlns:cx2="http://schemas.microsoft.com/office/drawing/2015/10/21/chartex" xmlns:cx3="http://schemas.microsoft.com/office/drawing/2016/5/9/chartex" xmlns:cx4="http://schemas.microsoft.com/office/drawing/2016/5/10/chartex" xmlns:cx5="http://schemas.microsoft.com/office/drawing/2016/5/11/chartex" xmlns:cx6="http://schemas.microsoft.com/office/drawing/2016/5/12/chartex" xmlns:cx7="http://schemas.microsoft.com/office/drawing/2016/5/13/chartex" xmlns:cx8="http://schemas.microsoft.com/office/drawing/2016/5/14/chartex" xmlns:mc="http://schemas.openxmlformats.org/markup-compatibility/2006" xmlns:aink="http://schemas.microsoft.com/office/drawing/2016/ink" xmlns:am3d="http://schemas.microsoft.com/office/drawing/2017/model3d" xmlns:o="urn:schemas-microsoft-com:office:office" xmlns:oel="http://schemas.microsoft.com/office/2019/extlst" xmlns:r="http://schemas.openxmlformats.org/officeDocument/2006/relationships" xmlns:m="http://schemas.openxmlformats.org/officeDocument/2006/math" xmlns:v="urn:schemas-microsoft-com:vml" xmlns:wp14="http://schemas.microsoft.com/office/word/2010/wordprocessingDrawing" xmlns:wp="http://schemas.openxmlformats.org/drawingml/2006/wordprocessingDrawing" xmlns:w10="urn:schemas-microsoft-com:office:word" xmlns:w="http://schemas.openxmlformats.org/wordprocessingml/2006/main" xmlns:w14="http://schemas.microsoft.com/office/word/2010/wordml" xmlns:w15="http://schemas.microsoft.com/office/word/2012/wordml" xmlns:w16cex="http://schemas.microsoft.com/office/word/2018/wordml/cex" xmlns:w16cid="http://schemas.microsoft.com/office/word/2016/wordml/cid" xmlns:w16="http://schemas.microsoft.com/office/word/2018/wordml" xmlns:w16sdtdh="http://schemas.microsoft.com/office/word/2020/wordml/sdtdatahash" xmlns:w16se="http://schemas.microsoft.com/office/word/2015/wordml/symex" xmlns:wpg="http://schemas.microsoft.com/office/word/2010/wordprocessingGroup" xmlns:wpi="http://schemas.microsoft.com/office/word/2010/wordprocessingInk" xmlns:wne="http://schemas.microsoft.com/office/word/2006/wordml" xmlns:wps="http://schemas.microsoft.com/office/word/2010/wordprocessingShape" mc:Ignorable="w14 w15 w16se w16cid w16 w16cex w16sdtdh wp14">
   <w:body>
     <w:p>
+      <w:r>
+        <w:rPr>
+          <w:rFonts w:hint="eastAsia"/>
+        </w:rPr>
+        <w:t>仓库链接：</w:t>
+      </w:r>
+      <w:r>
+        <w:t>https://github.com/zhaoyihui233/mit-6.S081-lab-2021/tree/main/lab3%20Page%20tables</w:t>
+      </w:r>
+    </w:p>
+    <w:p>
       <w:pPr>
         <w:pStyle w:val="1"/>
       </w:pPr>
@@ -77,7 +88,35 @@
         <w:rPr>
           <w:rFonts w:hint="eastAsia"/>
         </w:rPr>
-        <w:t>在用户态与内核态之间开辟了一个可读的内存区域，用户态程序在调用系统调用时可以直接访问其中，而不需要通过内核态做中介。</w:t>
+        <w:t>在用户态与内核态之间开辟了一个可读的内存区域，用户</w:t>
+      </w:r>
+      <w:proofErr w:type="gramStart"/>
+      <w:r>
+        <w:rPr>
+          <w:rFonts w:hint="eastAsia"/>
+        </w:rPr>
+        <w:t>态程序</w:t>
+      </w:r>
+      <w:proofErr w:type="gramEnd"/>
+      <w:r>
+        <w:rPr>
+          <w:rFonts w:hint="eastAsia"/>
+        </w:rPr>
+        <w:t>在调用系统调用时可以直接访问其中，而不需要通过</w:t>
+      </w:r>
+      <w:proofErr w:type="gramStart"/>
+      <w:r>
+        <w:rPr>
+          <w:rFonts w:hint="eastAsia"/>
+        </w:rPr>
+        <w:t>内核态做中介</w:t>
+      </w:r>
+      <w:proofErr w:type="gramEnd"/>
+      <w:r>
+        <w:rPr>
+          <w:rFonts w:hint="eastAsia"/>
+        </w:rPr>
+        <w:t>。</w:t>
       </w:r>
       <w:r>
         <w:rPr>
@@ -91,6 +130,7 @@
         </w:rPr>
         <w:t>为实现这些，实验要求我们加速</w:t>
       </w:r>
+      <w:proofErr w:type="spellStart"/>
       <w:r>
         <w:rPr>
           <w:rFonts w:hint="eastAsia"/>
@@ -100,6 +140,7 @@
       <w:r>
         <w:t>etpid</w:t>
       </w:r>
+      <w:proofErr w:type="spellEnd"/>
       <w:r>
         <w:rPr>
           <w:rFonts w:hint="eastAsia"/>
@@ -115,7 +156,21 @@
         <w:rPr>
           <w:rFonts w:hint="eastAsia"/>
         </w:rPr>
-        <w:t>根据提示，需要的工作有：一，修改</w:t>
+        <w:t>根据提示，需要的工作有：</w:t>
+      </w:r>
+      <w:proofErr w:type="gramStart"/>
+      <w:r>
+        <w:rPr>
+          <w:rFonts w:hint="eastAsia"/>
+        </w:rPr>
+        <w:t>一</w:t>
+      </w:r>
+      <w:proofErr w:type="gramEnd"/>
+      <w:r>
+        <w:rPr>
+          <w:rFonts w:hint="eastAsia"/>
+        </w:rPr>
+        <w:t>，修改</w:t>
       </w:r>
       <w:r>
         <w:rPr>
@@ -124,17 +179,24 @@
         <w:t>k</w:t>
       </w:r>
       <w:r>
-        <w:t>ernel/proc.c</w:t>
-      </w:r>
+        <w:t>ernel/</w:t>
+      </w:r>
+      <w:proofErr w:type="spellStart"/>
+      <w:r>
+        <w:t>proc.c</w:t>
+      </w:r>
+      <w:proofErr w:type="spellEnd"/>
       <w:r>
         <w:rPr>
           <w:rFonts w:hint="eastAsia"/>
         </w:rPr>
         <w:t>文件里的</w:t>
       </w:r>
+      <w:proofErr w:type="spellStart"/>
       <w:r>
         <w:t>proc_pagetable</w:t>
       </w:r>
+      <w:proofErr w:type="spellEnd"/>
       <w:r>
         <w:rPr>
           <w:rFonts w:hint="eastAsia"/>
@@ -148,23 +210,45 @@
         <w:t>k</w:t>
       </w:r>
       <w:r>
-        <w:t>ernel/proc.c</w:t>
-      </w:r>
+        <w:t>ernel/</w:t>
+      </w:r>
+      <w:proofErr w:type="spellStart"/>
+      <w:r>
+        <w:t>proc.c</w:t>
+      </w:r>
+      <w:proofErr w:type="spellEnd"/>
       <w:r>
         <w:rPr>
           <w:rFonts w:hint="eastAsia"/>
         </w:rPr>
         <w:t>文件里的</w:t>
       </w:r>
+      <w:proofErr w:type="spellStart"/>
       <w:r>
         <w:t>allocproc</w:t>
       </w:r>
-      <w:r>
-        <w:rPr>
-          <w:rFonts w:hint="eastAsia"/>
-        </w:rPr>
-        <w:t>函数，为新建进程分配</w:t>
-      </w:r>
+      <w:proofErr w:type="spellEnd"/>
+      <w:r>
+        <w:rPr>
+          <w:rFonts w:hint="eastAsia"/>
+        </w:rPr>
+        <w:t>函数，为</w:t>
+      </w:r>
+      <w:proofErr w:type="gramStart"/>
+      <w:r>
+        <w:rPr>
+          <w:rFonts w:hint="eastAsia"/>
+        </w:rPr>
+        <w:t>新建进程</w:t>
+      </w:r>
+      <w:proofErr w:type="gramEnd"/>
+      <w:r>
+        <w:rPr>
+          <w:rFonts w:hint="eastAsia"/>
+        </w:rPr>
+        <w:t>分配</w:t>
+      </w:r>
+      <w:proofErr w:type="spellStart"/>
       <w:r>
         <w:rPr>
           <w:rFonts w:hint="eastAsia"/>
@@ -174,6 +258,7 @@
       <w:r>
         <w:t>syscall</w:t>
       </w:r>
+      <w:proofErr w:type="spellEnd"/>
       <w:r>
         <w:rPr>
           <w:rFonts w:hint="eastAsia"/>
@@ -187,17 +272,24 @@
         <w:t>k</w:t>
       </w:r>
       <w:r>
-        <w:t>ernel/proc.c</w:t>
-      </w:r>
+        <w:t>ernel/</w:t>
+      </w:r>
+      <w:proofErr w:type="spellStart"/>
+      <w:r>
+        <w:t>proc.c</w:t>
+      </w:r>
+      <w:proofErr w:type="spellEnd"/>
       <w:r>
         <w:rPr>
           <w:rFonts w:hint="eastAsia"/>
         </w:rPr>
         <w:t>文件里的</w:t>
       </w:r>
+      <w:proofErr w:type="spellStart"/>
       <w:r>
         <w:t>allocproc</w:t>
       </w:r>
+      <w:proofErr w:type="spellEnd"/>
       <w:r>
         <w:rPr>
           <w:rFonts w:hint="eastAsia"/>
@@ -217,14 +309,20 @@
         <w:t>k</w:t>
       </w:r>
       <w:r>
-        <w:t>ernel/proc.c</w:t>
-      </w:r>
+        <w:t>ernel/</w:t>
+      </w:r>
+      <w:proofErr w:type="spellStart"/>
+      <w:r>
+        <w:t>proc.c</w:t>
+      </w:r>
+      <w:proofErr w:type="spellEnd"/>
       <w:r>
         <w:rPr>
           <w:rFonts w:hint="eastAsia"/>
         </w:rPr>
         <w:t>文件里的</w:t>
       </w:r>
+      <w:proofErr w:type="spellStart"/>
       <w:r>
         <w:t>proc_</w:t>
       </w:r>
@@ -234,6 +332,7 @@
       <w:r>
         <w:t>pagetable</w:t>
       </w:r>
+      <w:proofErr w:type="spellEnd"/>
       <w:r>
         <w:rPr>
           <w:rFonts w:hint="eastAsia"/>
@@ -314,6 +413,7 @@
         <w:rPr>
           <w:noProof/>
         </w:rPr>
+        <w:lastRenderedPageBreak/>
         <w:drawing>
           <wp:inline distT="0" distB="0" distL="0" distR="0" wp14:anchorId="57D6ED72" wp14:editId="146C8073">
             <wp:extent cx="4165600" cy="3432884"/>
@@ -427,14 +527,12 @@
     <w:p>
       <w:pPr>
         <w:jc w:val="center"/>
-        <w:rPr>
-          <w:rFonts w:hint="eastAsia"/>
-        </w:rPr>
       </w:pPr>
       <w:r>
         <w:rPr>
           <w:noProof/>
         </w:rPr>
+        <w:lastRenderedPageBreak/>
         <w:drawing>
           <wp:inline distT="0" distB="0" distL="0" distR="0" wp14:anchorId="34F34486" wp14:editId="5713D361">
             <wp:extent cx="3313569" cy="3016024"/>
@@ -522,6 +620,7 @@
         </w:rPr>
         <w:t>根据提示，先在</w:t>
       </w:r>
+      <w:proofErr w:type="spellStart"/>
       <w:r>
         <w:rPr>
           <w:rFonts w:hint="eastAsia"/>
@@ -531,12 +630,14 @@
       <w:r>
         <w:t>roc_pagetable</w:t>
       </w:r>
+      <w:proofErr w:type="spellEnd"/>
       <w:r>
         <w:rPr>
           <w:rFonts w:hint="eastAsia"/>
         </w:rPr>
         <w:t>函数里添加为</w:t>
       </w:r>
+      <w:proofErr w:type="spellStart"/>
       <w:r>
         <w:rPr>
           <w:rFonts w:hint="eastAsia"/>
@@ -544,7 +645,11 @@
         <w:t>u</w:t>
       </w:r>
       <w:r>
-        <w:t>syscall page</w:t>
+        <w:t>syscall</w:t>
+      </w:r>
+      <w:proofErr w:type="spellEnd"/>
+      <w:r>
+        <w:t xml:space="preserve"> page</w:t>
       </w:r>
       <w:r>
         <w:rPr>
@@ -555,7 +660,33 @@
     </w:p>
     <w:p>
       <w:r>
-        <w:t>if (mappages(pagetable, USYSCALL, PGSIZE, (uint64)(p-&gt;usyscall), PTE_R | PTE_U) &lt; 0)</w:t>
+        <w:t>if (</w:t>
+      </w:r>
+      <w:proofErr w:type="spellStart"/>
+      <w:proofErr w:type="gramStart"/>
+      <w:r>
+        <w:t>mappages</w:t>
+      </w:r>
+      <w:proofErr w:type="spellEnd"/>
+      <w:r>
+        <w:t>(</w:t>
+      </w:r>
+      <w:proofErr w:type="spellStart"/>
+      <w:proofErr w:type="gramEnd"/>
+      <w:r>
+        <w:t>pagetable</w:t>
+      </w:r>
+      <w:proofErr w:type="spellEnd"/>
+      <w:r>
+        <w:t>, USYSCALL, PGSIZE, (uint64)(p-&gt;</w:t>
+      </w:r>
+      <w:proofErr w:type="spellStart"/>
+      <w:r>
+        <w:t>usyscall</w:t>
+      </w:r>
+      <w:proofErr w:type="spellEnd"/>
+      <w:r>
+        <w:t>), PTE_R | PTE_U) &lt; 0)</w:t>
       </w:r>
     </w:p>
     <w:p>
@@ -565,17 +696,71 @@
     </w:p>
     <w:p>
       <w:r>
-        <w:t xml:space="preserve">    uvmunmap(pagetable, TRAPFRAME, 1, 0);</w:t>
-      </w:r>
-    </w:p>
-    <w:p>
-      <w:r>
-        <w:t xml:space="preserve">    uvmunmap(pagetable, TRAMPOLINE, 1, 0);</w:t>
-      </w:r>
-    </w:p>
-    <w:p>
-      <w:r>
-        <w:t xml:space="preserve">    uvmfree(pagetable, 0);</w:t>
+        <w:t xml:space="preserve">    </w:t>
+      </w:r>
+      <w:proofErr w:type="spellStart"/>
+      <w:proofErr w:type="gramStart"/>
+      <w:r>
+        <w:t>uvmunmap</w:t>
+      </w:r>
+      <w:proofErr w:type="spellEnd"/>
+      <w:r>
+        <w:t>(</w:t>
+      </w:r>
+      <w:proofErr w:type="spellStart"/>
+      <w:proofErr w:type="gramEnd"/>
+      <w:r>
+        <w:t>pagetable</w:t>
+      </w:r>
+      <w:proofErr w:type="spellEnd"/>
+      <w:r>
+        <w:t>, TRAPFRAME, 1, 0);</w:t>
+      </w:r>
+    </w:p>
+    <w:p>
+      <w:r>
+        <w:t xml:space="preserve">    </w:t>
+      </w:r>
+      <w:proofErr w:type="spellStart"/>
+      <w:proofErr w:type="gramStart"/>
+      <w:r>
+        <w:t>uvmunmap</w:t>
+      </w:r>
+      <w:proofErr w:type="spellEnd"/>
+      <w:r>
+        <w:t>(</w:t>
+      </w:r>
+      <w:proofErr w:type="spellStart"/>
+      <w:proofErr w:type="gramEnd"/>
+      <w:r>
+        <w:t>pagetable</w:t>
+      </w:r>
+      <w:proofErr w:type="spellEnd"/>
+      <w:r>
+        <w:t>, TRAMPOLINE, 1, 0);</w:t>
+      </w:r>
+    </w:p>
+    <w:p>
+      <w:r>
+        <w:t xml:space="preserve">    </w:t>
+      </w:r>
+      <w:proofErr w:type="spellStart"/>
+      <w:proofErr w:type="gramStart"/>
+      <w:r>
+        <w:t>uvmfree</w:t>
+      </w:r>
+      <w:proofErr w:type="spellEnd"/>
+      <w:r>
+        <w:t>(</w:t>
+      </w:r>
+      <w:proofErr w:type="spellStart"/>
+      <w:proofErr w:type="gramEnd"/>
+      <w:r>
+        <w:t>pagetable</w:t>
+      </w:r>
+      <w:proofErr w:type="spellEnd"/>
+      <w:r>
+        <w:t>, 0);</w:t>
       </w:r>
     </w:p>
     <w:p>
@@ -614,7 +799,21 @@
         <w:rPr>
           <w:rFonts w:hint="eastAsia"/>
         </w:rPr>
-        <w:t>，说明该页表只读且用户态程序可读。</w:t>
+        <w:t>，说明该页表</w:t>
+      </w:r>
+      <w:proofErr w:type="gramStart"/>
+      <w:r>
+        <w:rPr>
+          <w:rFonts w:hint="eastAsia"/>
+        </w:rPr>
+        <w:t>只读且用户态程序</w:t>
+      </w:r>
+      <w:proofErr w:type="gramEnd"/>
+      <w:r>
+        <w:rPr>
+          <w:rFonts w:hint="eastAsia"/>
+        </w:rPr>
+        <w:t>可读。</w:t>
       </w:r>
     </w:p>
     <w:p>
@@ -631,8 +830,23 @@
         <w:rPr>
           <w:rFonts w:hint="eastAsia"/>
         </w:rPr>
-        <w:t>需要在同文件里的</w:t>
-      </w:r>
+        <w:t>需要在</w:t>
+      </w:r>
+      <w:proofErr w:type="gramStart"/>
+      <w:r>
+        <w:rPr>
+          <w:rFonts w:hint="eastAsia"/>
+        </w:rPr>
+        <w:t>同文件</w:t>
+      </w:r>
+      <w:proofErr w:type="gramEnd"/>
+      <w:r>
+        <w:rPr>
+          <w:rFonts w:hint="eastAsia"/>
+        </w:rPr>
+        <w:t>里的</w:t>
+      </w:r>
+      <w:proofErr w:type="spellStart"/>
       <w:r>
         <w:rPr>
           <w:rFonts w:hint="eastAsia"/>
@@ -642,12 +856,14 @@
       <w:r>
         <w:t>llocproc</w:t>
       </w:r>
+      <w:proofErr w:type="spellEnd"/>
       <w:r>
         <w:rPr>
           <w:rFonts w:hint="eastAsia"/>
         </w:rPr>
         <w:t>函数里添加为</w:t>
       </w:r>
+      <w:proofErr w:type="spellStart"/>
       <w:r>
         <w:rPr>
           <w:rFonts w:hint="eastAsia"/>
@@ -655,7 +871,11 @@
         <w:t>u</w:t>
       </w:r>
       <w:r>
-        <w:t>syscall page</w:t>
+        <w:t>syscall</w:t>
+      </w:r>
+      <w:proofErr w:type="spellEnd"/>
+      <w:r>
+        <w:t xml:space="preserve"> page</w:t>
       </w:r>
       <w:r>
         <w:rPr>
@@ -666,7 +886,36 @@
     </w:p>
     <w:p>
       <w:r>
-        <w:t>if ((p-&gt;usyscall = (struct usyscall *)kalloc()) == 0)</w:t>
+        <w:t>if ((p-&gt;</w:t>
+      </w:r>
+      <w:proofErr w:type="spellStart"/>
+      <w:r>
+        <w:t>usyscall</w:t>
+      </w:r>
+      <w:proofErr w:type="spellEnd"/>
+      <w:r>
+        <w:t xml:space="preserve"> = (struct </w:t>
+      </w:r>
+      <w:proofErr w:type="spellStart"/>
+      <w:r>
+        <w:t>usyscall</w:t>
+      </w:r>
+      <w:proofErr w:type="spellEnd"/>
+      <w:r>
+        <w:t xml:space="preserve"> </w:t>
+      </w:r>
+      <w:proofErr w:type="gramStart"/>
+      <w:r>
+        <w:t>*)</w:t>
+      </w:r>
+      <w:proofErr w:type="spellStart"/>
+      <w:r>
+        <w:t>kalloc</w:t>
+      </w:r>
+      <w:proofErr w:type="spellEnd"/>
+      <w:proofErr w:type="gramEnd"/>
+      <w:r>
+        <w:t>()) == 0)</w:t>
       </w:r>
     </w:p>
     <w:p>
@@ -676,7 +925,15 @@
     </w:p>
     <w:p>
       <w:r>
-        <w:t xml:space="preserve">    freeproc(p);</w:t>
+        <w:t xml:space="preserve">    </w:t>
+      </w:r>
+      <w:proofErr w:type="spellStart"/>
+      <w:r>
+        <w:t>freeproc</w:t>
+      </w:r>
+      <w:proofErr w:type="spellEnd"/>
+      <w:r>
+        <w:t>(p);</w:t>
       </w:r>
     </w:p>
     <w:p>
@@ -696,7 +953,31 @@
     </w:p>
     <w:p>
       <w:r>
-        <w:t>p-&gt;usyscall-&gt;pid = p-&gt;pid;</w:t>
+        <w:t>p-&gt;</w:t>
+      </w:r>
+      <w:proofErr w:type="spellStart"/>
+      <w:r>
+        <w:t>usyscall</w:t>
+      </w:r>
+      <w:proofErr w:type="spellEnd"/>
+      <w:r>
+        <w:t>-&gt;</w:t>
+      </w:r>
+      <w:proofErr w:type="spellStart"/>
+      <w:r>
+        <w:t>pid</w:t>
+      </w:r>
+      <w:proofErr w:type="spellEnd"/>
+      <w:r>
+        <w:t xml:space="preserve"> = p-&gt;</w:t>
+      </w:r>
+      <w:proofErr w:type="spellStart"/>
+      <w:r>
+        <w:t>pid</w:t>
+      </w:r>
+      <w:proofErr w:type="spellEnd"/>
+      <w:r>
+        <w:t>;</w:t>
       </w:r>
     </w:p>
     <w:p>
@@ -707,8 +988,37 @@
         <w:rPr>
           <w:rFonts w:hint="eastAsia"/>
         </w:rPr>
-        <w:t>最后，在释放进程时相关的页表也要释放。于是也在同文件里的</w:t>
-      </w:r>
+        <w:t>最后，在释放进程</w:t>
+      </w:r>
+      <w:proofErr w:type="gramStart"/>
+      <w:r>
+        <w:rPr>
+          <w:rFonts w:hint="eastAsia"/>
+        </w:rPr>
+        <w:t>时相关</w:t>
+      </w:r>
+      <w:proofErr w:type="gramEnd"/>
+      <w:r>
+        <w:rPr>
+          <w:rFonts w:hint="eastAsia"/>
+        </w:rPr>
+        <w:t>的页表也要释放。于是也在</w:t>
+      </w:r>
+      <w:proofErr w:type="gramStart"/>
+      <w:r>
+        <w:rPr>
+          <w:rFonts w:hint="eastAsia"/>
+        </w:rPr>
+        <w:t>同文件</w:t>
+      </w:r>
+      <w:proofErr w:type="gramEnd"/>
+      <w:r>
+        <w:rPr>
+          <w:rFonts w:hint="eastAsia"/>
+        </w:rPr>
+        <w:t>里的</w:t>
+      </w:r>
+      <w:proofErr w:type="spellStart"/>
       <w:r>
         <w:rPr>
           <w:rFonts w:hint="eastAsia"/>
@@ -718,6 +1028,7 @@
       <w:r>
         <w:t>reeproc</w:t>
       </w:r>
+      <w:proofErr w:type="spellEnd"/>
       <w:r>
         <w:rPr>
           <w:rFonts w:hint="eastAsia"/>
@@ -727,17 +1038,54 @@
     </w:p>
     <w:p>
       <w:r>
-        <w:t>if (p-&gt;usyscall)</w:t>
-      </w:r>
-    </w:p>
-    <w:p>
-      <w:r>
-        <w:t xml:space="preserve">    kfree((void *)p-&gt;usyscall);</w:t>
-      </w:r>
-    </w:p>
-    <w:p>
-      <w:r>
-        <w:t>p-&gt;usyscall = 0;</w:t>
+        <w:t>if (p-&gt;</w:t>
+      </w:r>
+      <w:proofErr w:type="spellStart"/>
+      <w:r>
+        <w:t>usyscall</w:t>
+      </w:r>
+      <w:proofErr w:type="spellEnd"/>
+      <w:r>
+        <w:t>)</w:t>
+      </w:r>
+    </w:p>
+    <w:p>
+      <w:r>
+        <w:t xml:space="preserve">    </w:t>
+      </w:r>
+      <w:proofErr w:type="spellStart"/>
+      <w:proofErr w:type="gramStart"/>
+      <w:r>
+        <w:t>kfree</w:t>
+      </w:r>
+      <w:proofErr w:type="spellEnd"/>
+      <w:r>
+        <w:t>(</w:t>
+      </w:r>
+      <w:proofErr w:type="gramEnd"/>
+      <w:r>
+        <w:t>(void *)p-&gt;</w:t>
+      </w:r>
+      <w:proofErr w:type="spellStart"/>
+      <w:r>
+        <w:t>usyscall</w:t>
+      </w:r>
+      <w:proofErr w:type="spellEnd"/>
+      <w:r>
+        <w:t>);</w:t>
+      </w:r>
+    </w:p>
+    <w:p>
+      <w:r>
+        <w:t>p-&gt;</w:t>
+      </w:r>
+      <w:proofErr w:type="spellStart"/>
+      <w:r>
+        <w:t>usyscall</w:t>
+      </w:r>
+      <w:proofErr w:type="spellEnd"/>
+      <w:r>
+        <w:t xml:space="preserve"> = 0;</w:t>
       </w:r>
     </w:p>
     <w:p>
@@ -750,6 +1098,7 @@
         </w:rPr>
         <w:t>并且，还要到</w:t>
       </w:r>
+      <w:proofErr w:type="spellStart"/>
       <w:r>
         <w:rPr>
           <w:rFonts w:hint="eastAsia"/>
@@ -759,14 +1108,30 @@
       <w:r>
         <w:t>roc_freepagetable</w:t>
       </w:r>
+      <w:proofErr w:type="spellEnd"/>
       <w:r>
         <w:rPr>
           <w:rFonts w:hint="eastAsia"/>
         </w:rPr>
         <w:t>函数里添加一条代码：</w:t>
       </w:r>
-      <w:r>
-        <w:t>uvmunmap(pagetable, USYSCALL, 1, 0);</w:t>
+      <w:proofErr w:type="spellStart"/>
+      <w:proofErr w:type="gramStart"/>
+      <w:r>
+        <w:t>uvmunmap</w:t>
+      </w:r>
+      <w:proofErr w:type="spellEnd"/>
+      <w:r>
+        <w:t>(</w:t>
+      </w:r>
+      <w:proofErr w:type="spellStart"/>
+      <w:proofErr w:type="gramEnd"/>
+      <w:r>
+        <w:t>pagetable</w:t>
+      </w:r>
+      <w:proofErr w:type="spellEnd"/>
+      <w:r>
+        <w:t>, USYSCALL, 1, 0);</w:t>
       </w:r>
     </w:p>
     <w:p>
@@ -823,6 +1188,7 @@
         </w:rPr>
         <w:t>函数</w:t>
       </w:r>
+      <w:proofErr w:type="spellStart"/>
       <w:r>
         <w:rPr>
           <w:rFonts w:hint="eastAsia"/>
@@ -832,6 +1198,7 @@
       <w:r>
         <w:t>mprint</w:t>
       </w:r>
+      <w:proofErr w:type="spellEnd"/>
       <w:r>
         <w:rPr>
           <w:rFonts w:hint="eastAsia"/>
@@ -856,6 +1223,7 @@
         </w:rPr>
         <w:t>该函数只有一个参数，为</w:t>
       </w:r>
+      <w:proofErr w:type="spellStart"/>
       <w:r>
         <w:rPr>
           <w:rFonts w:hint="eastAsia"/>
@@ -865,6 +1233,7 @@
       <w:r>
         <w:t>agetable_t</w:t>
       </w:r>
+      <w:proofErr w:type="spellEnd"/>
       <w:r>
         <w:rPr>
           <w:rFonts w:hint="eastAsia"/>
@@ -884,8 +1253,13 @@
         <w:t>k</w:t>
       </w:r>
       <w:r>
-        <w:t>ernel/vm.c</w:t>
-      </w:r>
+        <w:t>ernel/</w:t>
+      </w:r>
+      <w:proofErr w:type="spellStart"/>
+      <w:r>
+        <w:t>vm.c</w:t>
+      </w:r>
+      <w:proofErr w:type="spellEnd"/>
       <w:r>
         <w:rPr>
           <w:rFonts w:hint="eastAsia"/>
@@ -910,8 +1284,13 @@
         <w:t>k</w:t>
       </w:r>
       <w:r>
-        <w:t>ernel/exec.c</w:t>
-      </w:r>
+        <w:t>ernel/</w:t>
+      </w:r>
+      <w:proofErr w:type="spellStart"/>
+      <w:r>
+        <w:t>exec.c</w:t>
+      </w:r>
+      <w:proofErr w:type="spellEnd"/>
       <w:r>
         <w:rPr>
           <w:rFonts w:hint="eastAsia"/>
@@ -924,6 +1303,7 @@
         </w:rPr>
         <w:t>里声明</w:t>
       </w:r>
+      <w:proofErr w:type="spellStart"/>
       <w:r>
         <w:rPr>
           <w:rFonts w:hint="eastAsia"/>
@@ -933,6 +1313,7 @@
       <w:r>
         <w:t>mprint</w:t>
       </w:r>
+      <w:proofErr w:type="spellEnd"/>
       <w:r>
         <w:rPr>
           <w:rFonts w:hint="eastAsia"/>
@@ -952,7 +1333,31 @@
         <w:t>函数里添加一行代码：</w:t>
       </w:r>
       <w:r>
-        <w:t>if(p-&gt;pid==1) vmprint(p-&gt;pagetable)</w:t>
+        <w:t>if(p-&gt;</w:t>
+      </w:r>
+      <w:proofErr w:type="spellStart"/>
+      <w:r>
+        <w:t>pid</w:t>
+      </w:r>
+      <w:proofErr w:type="spellEnd"/>
+      <w:r>
+        <w:t xml:space="preserve">==1) </w:t>
+      </w:r>
+      <w:proofErr w:type="spellStart"/>
+      <w:r>
+        <w:t>vmprint</w:t>
+      </w:r>
+      <w:proofErr w:type="spellEnd"/>
+      <w:r>
+        <w:t>(p-&gt;</w:t>
+      </w:r>
+      <w:proofErr w:type="spellStart"/>
+      <w:r>
+        <w:t>pagetable</w:t>
+      </w:r>
+      <w:proofErr w:type="spellEnd"/>
+      <w:r>
+        <w:t>)</w:t>
       </w:r>
       <w:r>
         <w:rPr>
@@ -993,6 +1398,7 @@
         </w:rPr>
         <w:t>的进程，就是</w:t>
       </w:r>
+      <w:proofErr w:type="spellStart"/>
       <w:r>
         <w:rPr>
           <w:rFonts w:hint="eastAsia"/>
@@ -1002,6 +1408,7 @@
       <w:r>
         <w:t>h</w:t>
       </w:r>
+      <w:proofErr w:type="spellEnd"/>
       <w:r>
         <w:rPr>
           <w:rFonts w:hint="eastAsia"/>
@@ -1015,8 +1422,29 @@
         <w:t>不过，我在编写函数时，为了方便实现，我还添加的了一个整型参数，用于表示递归的深度。所以添加的代码也就成了</w:t>
       </w:r>
       <w:r>
-        <w:t>if(p-&gt;pid==1) vmprint(p-&gt;pagetable</w:t>
-      </w:r>
+        <w:t>if(p-&gt;</w:t>
+      </w:r>
+      <w:proofErr w:type="spellStart"/>
+      <w:r>
+        <w:t>pid</w:t>
+      </w:r>
+      <w:proofErr w:type="spellEnd"/>
+      <w:r>
+        <w:t xml:space="preserve">==1) </w:t>
+      </w:r>
+      <w:proofErr w:type="spellStart"/>
+      <w:r>
+        <w:t>vmprint</w:t>
+      </w:r>
+      <w:proofErr w:type="spellEnd"/>
+      <w:r>
+        <w:t>(p-&gt;</w:t>
+      </w:r>
+      <w:proofErr w:type="spellStart"/>
+      <w:r>
+        <w:t>pagetable</w:t>
+      </w:r>
+      <w:proofErr w:type="spellEnd"/>
       <w:r>
         <w:t>, 0</w:t>
       </w:r>
@@ -1054,7 +1482,21 @@
         <w:rPr>
           <w:rFonts w:hint="eastAsia"/>
         </w:rPr>
-        <w:t>后，如果输出了形如以下的内容就是函数编写正确：</w:t>
+        <w:t>后，如果输出了形</w:t>
+      </w:r>
+      <w:proofErr w:type="gramStart"/>
+      <w:r>
+        <w:rPr>
+          <w:rFonts w:hint="eastAsia"/>
+        </w:rPr>
+        <w:t>如以下</w:t>
+      </w:r>
+      <w:proofErr w:type="gramEnd"/>
+      <w:r>
+        <w:rPr>
+          <w:rFonts w:hint="eastAsia"/>
+        </w:rPr>
+        <w:t>的内容就是函数编写正确：</w:t>
       </w:r>
       <w:r>
         <w:br/>
@@ -1066,7 +1508,23 @@
         <w:jc w:val="left"/>
       </w:pPr>
       <w:r>
-        <w:t xml:space="preserve"> ..0: pte 0x0000000021fda801 pa 0x0000000087f6a000</w:t>
+        <w:t xml:space="preserve"> </w:t>
+      </w:r>
+      <w:proofErr w:type="gramStart"/>
+      <w:r>
+        <w:t>..</w:t>
+      </w:r>
+      <w:proofErr w:type="gramEnd"/>
+      <w:r>
+        <w:t xml:space="preserve">0: </w:t>
+      </w:r>
+      <w:proofErr w:type="spellStart"/>
+      <w:r>
+        <w:t>pte</w:t>
+      </w:r>
+      <w:proofErr w:type="spellEnd"/>
+      <w:r>
+        <w:t xml:space="preserve"> 0x0000000021fda801 pa 0x0000000087f6a000</w:t>
       </w:r>
     </w:p>
     <w:p>
@@ -1074,7 +1532,23 @@
         <w:jc w:val="left"/>
       </w:pPr>
       <w:r>
-        <w:t xml:space="preserve"> .. ..0: pte 0x0000000021fda401 pa 0x0000000087f69000</w:t>
+        <w:t xml:space="preserve"> .. </w:t>
+      </w:r>
+      <w:proofErr w:type="gramStart"/>
+      <w:r>
+        <w:t>..</w:t>
+      </w:r>
+      <w:proofErr w:type="gramEnd"/>
+      <w:r>
+        <w:t xml:space="preserve">0: </w:t>
+      </w:r>
+      <w:proofErr w:type="spellStart"/>
+      <w:r>
+        <w:t>pte</w:t>
+      </w:r>
+      <w:proofErr w:type="spellEnd"/>
+      <w:r>
+        <w:t xml:space="preserve"> 0x0000000021fda401 pa 0x0000000087f69000</w:t>
       </w:r>
     </w:p>
     <w:p>
@@ -1082,7 +1556,23 @@
         <w:jc w:val="left"/>
       </w:pPr>
       <w:r>
-        <w:t xml:space="preserve"> .. .. ..0: pte 0x0000000021fdac1f pa 0x0000000087f6b000</w:t>
+        <w:t xml:space="preserve"> .. .. </w:t>
+      </w:r>
+      <w:proofErr w:type="gramStart"/>
+      <w:r>
+        <w:t>..</w:t>
+      </w:r>
+      <w:proofErr w:type="gramEnd"/>
+      <w:r>
+        <w:t xml:space="preserve">0: </w:t>
+      </w:r>
+      <w:proofErr w:type="spellStart"/>
+      <w:r>
+        <w:t>pte</w:t>
+      </w:r>
+      <w:proofErr w:type="spellEnd"/>
+      <w:r>
+        <w:t xml:space="preserve"> 0x0000000021fdac1f pa 0x0000000087f6b000</w:t>
       </w:r>
     </w:p>
     <w:p>
@@ -1090,7 +1580,23 @@
         <w:jc w:val="left"/>
       </w:pPr>
       <w:r>
-        <w:t xml:space="preserve"> .. .. ..1: pte 0x0000000021fda00f pa 0x0000000087f68000</w:t>
+        <w:t xml:space="preserve"> .. .. </w:t>
+      </w:r>
+      <w:proofErr w:type="gramStart"/>
+      <w:r>
+        <w:t>..</w:t>
+      </w:r>
+      <w:proofErr w:type="gramEnd"/>
+      <w:r>
+        <w:t xml:space="preserve">1: </w:t>
+      </w:r>
+      <w:proofErr w:type="spellStart"/>
+      <w:r>
+        <w:t>pte</w:t>
+      </w:r>
+      <w:proofErr w:type="spellEnd"/>
+      <w:r>
+        <w:t xml:space="preserve"> 0x0000000021fda00f pa 0x0000000087f68000</w:t>
       </w:r>
     </w:p>
     <w:p>
@@ -1098,7 +1604,23 @@
         <w:jc w:val="left"/>
       </w:pPr>
       <w:r>
-        <w:t xml:space="preserve"> .. .. ..2: pte 0x0000000021fd9c1f pa 0x0000000087f67000</w:t>
+        <w:t xml:space="preserve"> .. .. </w:t>
+      </w:r>
+      <w:proofErr w:type="gramStart"/>
+      <w:r>
+        <w:t>..</w:t>
+      </w:r>
+      <w:proofErr w:type="gramEnd"/>
+      <w:r>
+        <w:t xml:space="preserve">2: </w:t>
+      </w:r>
+      <w:proofErr w:type="spellStart"/>
+      <w:r>
+        <w:t>pte</w:t>
+      </w:r>
+      <w:proofErr w:type="spellEnd"/>
+      <w:r>
+        <w:t xml:space="preserve"> 0x0000000021fd9c1f pa 0x0000000087f67000</w:t>
       </w:r>
     </w:p>
     <w:p>
@@ -1106,7 +1628,23 @@
         <w:jc w:val="left"/>
       </w:pPr>
       <w:r>
-        <w:t xml:space="preserve"> ..255: pte 0x0000000021fdb401 pa 0x0000000087f6d000</w:t>
+        <w:t xml:space="preserve"> </w:t>
+      </w:r>
+      <w:proofErr w:type="gramStart"/>
+      <w:r>
+        <w:t>..</w:t>
+      </w:r>
+      <w:proofErr w:type="gramEnd"/>
+      <w:r>
+        <w:t xml:space="preserve">255: </w:t>
+      </w:r>
+      <w:proofErr w:type="spellStart"/>
+      <w:r>
+        <w:t>pte</w:t>
+      </w:r>
+      <w:proofErr w:type="spellEnd"/>
+      <w:r>
+        <w:t xml:space="preserve"> 0x0000000021fdb401 pa 0x0000000087f6d000</w:t>
       </w:r>
     </w:p>
     <w:p>
@@ -1114,7 +1652,23 @@
         <w:jc w:val="left"/>
       </w:pPr>
       <w:r>
-        <w:t xml:space="preserve"> .. ..511: pte 0x0000000021fdb001 pa 0x0000000087f6c000</w:t>
+        <w:t xml:space="preserve"> .. </w:t>
+      </w:r>
+      <w:proofErr w:type="gramStart"/>
+      <w:r>
+        <w:t>..</w:t>
+      </w:r>
+      <w:proofErr w:type="gramEnd"/>
+      <w:r>
+        <w:t xml:space="preserve">511: </w:t>
+      </w:r>
+      <w:proofErr w:type="spellStart"/>
+      <w:r>
+        <w:t>pte</w:t>
+      </w:r>
+      <w:proofErr w:type="spellEnd"/>
+      <w:r>
+        <w:t xml:space="preserve"> 0x0000000021fdb001 pa 0x0000000087f6c000</w:t>
       </w:r>
     </w:p>
     <w:p>
@@ -1122,7 +1676,23 @@
         <w:jc w:val="left"/>
       </w:pPr>
       <w:r>
-        <w:t xml:space="preserve"> .. .. ..509: pte 0x0000000021fdd813 pa 0x0000000087f76000</w:t>
+        <w:t xml:space="preserve"> .. .. </w:t>
+      </w:r>
+      <w:proofErr w:type="gramStart"/>
+      <w:r>
+        <w:t>..</w:t>
+      </w:r>
+      <w:proofErr w:type="gramEnd"/>
+      <w:r>
+        <w:t xml:space="preserve">509: </w:t>
+      </w:r>
+      <w:proofErr w:type="spellStart"/>
+      <w:r>
+        <w:t>pte</w:t>
+      </w:r>
+      <w:proofErr w:type="spellEnd"/>
+      <w:r>
+        <w:t xml:space="preserve"> 0x0000000021fdd813 pa 0x0000000087f76000</w:t>
       </w:r>
     </w:p>
     <w:p>
@@ -1130,7 +1700,23 @@
         <w:jc w:val="left"/>
       </w:pPr>
       <w:r>
-        <w:t xml:space="preserve"> .. .. ..510: pte 0x0000000021fddc07 pa 0x0000000087f77000</w:t>
+        <w:t xml:space="preserve"> .. .. </w:t>
+      </w:r>
+      <w:proofErr w:type="gramStart"/>
+      <w:r>
+        <w:t>..</w:t>
+      </w:r>
+      <w:proofErr w:type="gramEnd"/>
+      <w:r>
+        <w:t xml:space="preserve">510: </w:t>
+      </w:r>
+      <w:proofErr w:type="spellStart"/>
+      <w:r>
+        <w:t>pte</w:t>
+      </w:r>
+      <w:proofErr w:type="spellEnd"/>
+      <w:r>
+        <w:t xml:space="preserve"> 0x0000000021fddc07 pa 0x0000000087f77000</w:t>
       </w:r>
     </w:p>
     <w:p>
@@ -1138,7 +1724,23 @@
         <w:jc w:val="left"/>
       </w:pPr>
       <w:r>
-        <w:t xml:space="preserve"> .. .. ..511: pte 0x0000000020001c0b pa 0x0000000080007000</w:t>
+        <w:t xml:space="preserve"> .. .. </w:t>
+      </w:r>
+      <w:proofErr w:type="gramStart"/>
+      <w:r>
+        <w:t>..</w:t>
+      </w:r>
+      <w:proofErr w:type="gramEnd"/>
+      <w:r>
+        <w:t xml:space="preserve">511: </w:t>
+      </w:r>
+      <w:proofErr w:type="spellStart"/>
+      <w:r>
+        <w:t>pte</w:t>
+      </w:r>
+      <w:proofErr w:type="spellEnd"/>
+      <w:r>
+        <w:t xml:space="preserve"> 0x0000000020001c0b pa 0x0000000080007000</w:t>
       </w:r>
     </w:p>
     <w:p>
@@ -1321,6 +1923,7 @@
         <w:rPr>
           <w:noProof/>
         </w:rPr>
+        <w:lastRenderedPageBreak/>
         <w:drawing>
           <wp:inline distT="0" distB="0" distL="0" distR="0" wp14:anchorId="156DC47A" wp14:editId="6ED0F2A6">
             <wp:extent cx="3544431" cy="2934632"/>
@@ -1451,6 +2054,7 @@
         <w:rPr>
           <w:noProof/>
         </w:rPr>
+        <w:lastRenderedPageBreak/>
         <w:drawing>
           <wp:inline distT="0" distB="0" distL="0" distR="0" wp14:anchorId="4E6B65A7" wp14:editId="0F4EEF92">
             <wp:extent cx="3028385" cy="2756448"/>
@@ -1556,9 +2160,11 @@
         </w:rPr>
         <w:t>根据提示，我们可以参考</w:t>
       </w:r>
+      <w:proofErr w:type="spellStart"/>
       <w:r>
         <w:t>freewalk</w:t>
       </w:r>
+      <w:proofErr w:type="spellEnd"/>
       <w:r>
         <w:rPr>
           <w:rFonts w:hint="eastAsia"/>
@@ -1571,6 +2177,7 @@
         </w:rPr>
         <w:t>，该函数也在</w:t>
       </w:r>
+      <w:proofErr w:type="spellStart"/>
       <w:r>
         <w:rPr>
           <w:rFonts w:hint="eastAsia"/>
@@ -1580,6 +2187,7 @@
       <w:r>
         <w:t>m.c</w:t>
       </w:r>
+      <w:proofErr w:type="spellEnd"/>
       <w:r>
         <w:rPr>
           <w:rFonts w:hint="eastAsia"/>
@@ -1627,7 +2235,15 @@
     </w:p>
     <w:p>
       <w:r>
-        <w:t>static char *prefix[] = {</w:t>
+        <w:t>static char *</w:t>
+      </w:r>
+      <w:proofErr w:type="gramStart"/>
+      <w:r>
+        <w:t>prefix[</w:t>
+      </w:r>
+      <w:proofErr w:type="gramEnd"/>
+      <w:r>
+        <w:t>] = {</w:t>
       </w:r>
     </w:p>
     <w:p>
@@ -1637,12 +2253,28 @@
     </w:p>
     <w:p>
       <w:r>
-        <w:t xml:space="preserve">    [1] = ".. ..",</w:t>
-      </w:r>
-    </w:p>
-    <w:p>
-      <w:r>
-        <w:t xml:space="preserve">    [2] = ".. .. .."};</w:t>
+        <w:t xml:space="preserve">    [1] = </w:t>
+      </w:r>
+      <w:proofErr w:type="gramStart"/>
+      <w:r>
+        <w:t>"..</w:t>
+      </w:r>
+      <w:proofErr w:type="gramEnd"/>
+      <w:r>
+        <w:t xml:space="preserve"> ..",</w:t>
+      </w:r>
+    </w:p>
+    <w:p>
+      <w:r>
+        <w:t xml:space="preserve">    [2] = </w:t>
+      </w:r>
+      <w:proofErr w:type="gramStart"/>
+      <w:r>
+        <w:t>"..</w:t>
+      </w:r>
+      <w:proofErr w:type="gramEnd"/>
+      <w:r>
+        <w:t xml:space="preserve"> .. .."};</w:t>
       </w:r>
     </w:p>
     <w:p/>
@@ -1659,16 +2291,44 @@
         </w:rPr>
         <w:t>我们要编写的函数</w:t>
       </w:r>
+      <w:proofErr w:type="spellStart"/>
       <w:r>
         <w:rPr>
           <w:rFonts w:hint="eastAsia"/>
         </w:rPr>
         <w:t>vmprint</w:t>
       </w:r>
-    </w:p>
-    <w:p>
-      <w:r>
-        <w:t>void vmprint(pagetable_t pagetable, uint64 depth)</w:t>
+      <w:proofErr w:type="spellEnd"/>
+    </w:p>
+    <w:p>
+      <w:r>
+        <w:t xml:space="preserve">void </w:t>
+      </w:r>
+      <w:proofErr w:type="spellStart"/>
+      <w:proofErr w:type="gramStart"/>
+      <w:r>
+        <w:t>vmprint</w:t>
+      </w:r>
+      <w:proofErr w:type="spellEnd"/>
+      <w:r>
+        <w:t>(</w:t>
+      </w:r>
+      <w:proofErr w:type="spellStart"/>
+      <w:proofErr w:type="gramEnd"/>
+      <w:r>
+        <w:t>pagetable_t</w:t>
+      </w:r>
+      <w:proofErr w:type="spellEnd"/>
+      <w:r>
+        <w:t xml:space="preserve"> </w:t>
+      </w:r>
+      <w:proofErr w:type="spellStart"/>
+      <w:r>
+        <w:t>pagetable</w:t>
+      </w:r>
+      <w:proofErr w:type="spellEnd"/>
+      <w:r>
+        <w:t>, uint64 depth)</w:t>
       </w:r>
     </w:p>
     <w:p>
@@ -1688,7 +2348,28 @@
     </w:p>
     <w:p>
       <w:r>
-        <w:t xml:space="preserve">    printf("page table %p\n", pagetable);</w:t>
+        <w:t xml:space="preserve">    </w:t>
+      </w:r>
+      <w:proofErr w:type="spellStart"/>
+      <w:proofErr w:type="gramStart"/>
+      <w:r>
+        <w:t>printf</w:t>
+      </w:r>
+      <w:proofErr w:type="spellEnd"/>
+      <w:r>
+        <w:t>(</w:t>
+      </w:r>
+      <w:proofErr w:type="gramEnd"/>
+      <w:r>
+        <w:t xml:space="preserve">"page table %p\n", </w:t>
+      </w:r>
+      <w:proofErr w:type="spellStart"/>
+      <w:r>
+        <w:t>pagetable</w:t>
+      </w:r>
+      <w:proofErr w:type="spellEnd"/>
+      <w:r>
+        <w:t>);</w:t>
       </w:r>
     </w:p>
     <w:p>
@@ -1719,12 +2400,44 @@
     <w:p/>
     <w:p>
       <w:r>
-        <w:t xml:space="preserve">  char *buf = prefix[depth];</w:t>
-      </w:r>
-    </w:p>
-    <w:p>
-      <w:r>
-        <w:t xml:space="preserve">  for (int i = 0; i &lt; 512; i++)</w:t>
+        <w:t xml:space="preserve">  char *</w:t>
+      </w:r>
+      <w:proofErr w:type="spellStart"/>
+      <w:r>
+        <w:t>buf</w:t>
+      </w:r>
+      <w:proofErr w:type="spellEnd"/>
+      <w:r>
+        <w:t xml:space="preserve"> = prefix[depth];</w:t>
+      </w:r>
+    </w:p>
+    <w:p>
+      <w:r>
+        <w:t xml:space="preserve">  for (int </w:t>
+      </w:r>
+      <w:proofErr w:type="spellStart"/>
+      <w:r>
+        <w:t>i</w:t>
+      </w:r>
+      <w:proofErr w:type="spellEnd"/>
+      <w:r>
+        <w:t xml:space="preserve"> = 0; </w:t>
+      </w:r>
+      <w:proofErr w:type="spellStart"/>
+      <w:r>
+        <w:t>i</w:t>
+      </w:r>
+      <w:proofErr w:type="spellEnd"/>
+      <w:r>
+        <w:t xml:space="preserve"> &lt; 512; </w:t>
+      </w:r>
+      <w:proofErr w:type="spellStart"/>
+      <w:r>
+        <w:t>i</w:t>
+      </w:r>
+      <w:proofErr w:type="spellEnd"/>
+      <w:r>
+        <w:t>++)</w:t>
       </w:r>
     </w:p>
     <w:p>
@@ -1734,12 +2447,52 @@
     </w:p>
     <w:p>
       <w:r>
-        <w:t xml:space="preserve">    pte_t pte = pagetable[i];</w:t>
-      </w:r>
-    </w:p>
-    <w:p>
-      <w:r>
-        <w:t xml:space="preserve">    if (pte &amp; PTE_V)</w:t>
+        <w:t xml:space="preserve">    </w:t>
+      </w:r>
+      <w:proofErr w:type="spellStart"/>
+      <w:r>
+        <w:t>pte_t</w:t>
+      </w:r>
+      <w:proofErr w:type="spellEnd"/>
+      <w:r>
+        <w:t xml:space="preserve"> </w:t>
+      </w:r>
+      <w:proofErr w:type="spellStart"/>
+      <w:r>
+        <w:t>pte</w:t>
+      </w:r>
+      <w:proofErr w:type="spellEnd"/>
+      <w:r>
+        <w:t xml:space="preserve"> = </w:t>
+      </w:r>
+      <w:proofErr w:type="spellStart"/>
+      <w:r>
+        <w:t>pagetable</w:t>
+      </w:r>
+      <w:proofErr w:type="spellEnd"/>
+      <w:r>
+        <w:t>[</w:t>
+      </w:r>
+      <w:proofErr w:type="spellStart"/>
+      <w:r>
+        <w:t>i</w:t>
+      </w:r>
+      <w:proofErr w:type="spellEnd"/>
+      <w:r>
+        <w:t>];</w:t>
+      </w:r>
+    </w:p>
+    <w:p>
+      <w:r>
+        <w:t xml:space="preserve">    if (</w:t>
+      </w:r>
+      <w:proofErr w:type="spellStart"/>
+      <w:r>
+        <w:t>pte</w:t>
+      </w:r>
+      <w:proofErr w:type="spellEnd"/>
+      <w:r>
+        <w:t xml:space="preserve"> &amp; PTE_V)</w:t>
       </w:r>
     </w:p>
     <w:p>
@@ -1749,17 +2502,116 @@
     </w:p>
     <w:p>
       <w:r>
-        <w:t xml:space="preserve">      printf("%s%d: pte %p pa %p\n", buf, i, pte, PTE2PA(pte));</w:t>
-      </w:r>
-    </w:p>
-    <w:p>
-      <w:r>
-        <w:t xml:space="preserve">      uint64 child = PTE2PA(pte);</w:t>
-      </w:r>
-    </w:p>
-    <w:p>
-      <w:r>
-        <w:t xml:space="preserve">      vmprint((pagetable_t)child, depth + 1);</w:t>
+        <w:t xml:space="preserve">      </w:t>
+      </w:r>
+      <w:proofErr w:type="spellStart"/>
+      <w:proofErr w:type="gramStart"/>
+      <w:r>
+        <w:t>printf</w:t>
+      </w:r>
+      <w:proofErr w:type="spellEnd"/>
+      <w:r>
+        <w:t>(</w:t>
+      </w:r>
+      <w:proofErr w:type="gramEnd"/>
+      <w:r>
+        <w:t>"%</w:t>
+      </w:r>
+      <w:proofErr w:type="spellStart"/>
+      <w:r>
+        <w:t>s%d</w:t>
+      </w:r>
+      <w:proofErr w:type="spellEnd"/>
+      <w:r>
+        <w:t xml:space="preserve">: </w:t>
+      </w:r>
+      <w:proofErr w:type="spellStart"/>
+      <w:r>
+        <w:t>pte</w:t>
+      </w:r>
+      <w:proofErr w:type="spellEnd"/>
+      <w:r>
+        <w:t xml:space="preserve"> %p pa %p\n", </w:t>
+      </w:r>
+      <w:proofErr w:type="spellStart"/>
+      <w:r>
+        <w:t>buf</w:t>
+      </w:r>
+      <w:proofErr w:type="spellEnd"/>
+      <w:r>
+        <w:t xml:space="preserve">, </w:t>
+      </w:r>
+      <w:proofErr w:type="spellStart"/>
+      <w:r>
+        <w:t>i</w:t>
+      </w:r>
+      <w:proofErr w:type="spellEnd"/>
+      <w:r>
+        <w:t xml:space="preserve">, </w:t>
+      </w:r>
+      <w:proofErr w:type="spellStart"/>
+      <w:r>
+        <w:t>pte</w:t>
+      </w:r>
+      <w:proofErr w:type="spellEnd"/>
+      <w:r>
+        <w:t>, PTE2PA(</w:t>
+      </w:r>
+      <w:proofErr w:type="spellStart"/>
+      <w:r>
+        <w:t>pte</w:t>
+      </w:r>
+      <w:proofErr w:type="spellEnd"/>
+      <w:r>
+        <w:t>));</w:t>
+      </w:r>
+    </w:p>
+    <w:p>
+      <w:r>
+        <w:lastRenderedPageBreak/>
+        <w:t xml:space="preserve">      uint64 child = PTE2</w:t>
+      </w:r>
+      <w:proofErr w:type="gramStart"/>
+      <w:r>
+        <w:t>PA(</w:t>
+      </w:r>
+      <w:proofErr w:type="spellStart"/>
+      <w:proofErr w:type="gramEnd"/>
+      <w:r>
+        <w:t>pte</w:t>
+      </w:r>
+      <w:proofErr w:type="spellEnd"/>
+      <w:r>
+        <w:t>);</w:t>
+      </w:r>
+    </w:p>
+    <w:p>
+      <w:r>
+        <w:t xml:space="preserve">      </w:t>
+      </w:r>
+      <w:proofErr w:type="spellStart"/>
+      <w:r>
+        <w:t>vmprint</w:t>
+      </w:r>
+      <w:proofErr w:type="spellEnd"/>
+      <w:r>
+        <w:t>((</w:t>
+      </w:r>
+      <w:proofErr w:type="spellStart"/>
+      <w:r>
+        <w:t>pagetable_</w:t>
+      </w:r>
+      <w:proofErr w:type="gramStart"/>
+      <w:r>
+        <w:t>t</w:t>
+      </w:r>
+      <w:proofErr w:type="spellEnd"/>
+      <w:r>
+        <w:t>)child</w:t>
+      </w:r>
+      <w:proofErr w:type="gramEnd"/>
+      <w:r>
+        <w:t>, depth + 1);</w:t>
       </w:r>
     </w:p>
     <w:p>
@@ -1787,14 +2639,30 @@
         </w:rPr>
         <w:t>通过观察</w:t>
       </w:r>
+      <w:proofErr w:type="spellStart"/>
       <w:r>
         <w:t>freewalk</w:t>
       </w:r>
-      <w:r>
-        <w:rPr>
-          <w:rFonts w:hint="eastAsia"/>
-        </w:rPr>
-        <w:t>函数，可以可以通过</w:t>
+      <w:proofErr w:type="spellEnd"/>
+      <w:r>
+        <w:rPr>
+          <w:rFonts w:hint="eastAsia"/>
+        </w:rPr>
+        <w:t>函数，</w:t>
+      </w:r>
+      <w:proofErr w:type="gramStart"/>
+      <w:r>
+        <w:rPr>
+          <w:rFonts w:hint="eastAsia"/>
+        </w:rPr>
+        <w:t>可以可以</w:t>
+      </w:r>
+      <w:proofErr w:type="gramEnd"/>
+      <w:r>
+        <w:rPr>
+          <w:rFonts w:hint="eastAsia"/>
+        </w:rPr>
+        <w:t>通过</w:t>
       </w:r>
       <w:r>
         <w:rPr>
@@ -1862,9 +2730,11 @@
         </w:rPr>
         <w:t>本次实验中，需要我们编写一个系统调用</w:t>
       </w:r>
+      <w:proofErr w:type="spellStart"/>
       <w:r>
         <w:t>pgaccess</w:t>
       </w:r>
+      <w:proofErr w:type="spellEnd"/>
       <w:r>
         <w:rPr>
           <w:rFonts w:hint="eastAsia"/>
@@ -1883,6 +2753,7 @@
         </w:rPr>
         <w:t>页表项有哪些被</w:t>
       </w:r>
+      <w:proofErr w:type="spellStart"/>
       <w:r>
         <w:rPr>
           <w:rFonts w:hint="eastAsia"/>
@@ -1892,6 +2763,7 @@
       <w:r>
         <w:t>cssess</w:t>
       </w:r>
+      <w:proofErr w:type="spellEnd"/>
       <w:r>
         <w:rPr>
           <w:rFonts w:hint="eastAsia"/>
@@ -2062,6 +2934,7 @@
       <w:r>
         <w:t>ernel/</w:t>
       </w:r>
+      <w:proofErr w:type="spellStart"/>
       <w:r>
         <w:rPr>
           <w:rFonts w:hint="eastAsia"/>
@@ -2071,6 +2944,7 @@
       <w:r>
         <w:t>ysproc.c</w:t>
       </w:r>
+      <w:proofErr w:type="spellEnd"/>
       <w:r>
         <w:rPr>
           <w:rFonts w:hint="eastAsia"/>
@@ -2083,9 +2957,11 @@
         </w:rPr>
         <w:t>里的</w:t>
       </w:r>
+      <w:proofErr w:type="spellStart"/>
       <w:r>
         <w:t>sys_pgaccess</w:t>
       </w:r>
+      <w:proofErr w:type="spellEnd"/>
       <w:r>
         <w:rPr>
           <w:rFonts w:hint="eastAsia"/>
@@ -2166,33 +3042,33 @@
         <w:pStyle w:val="2"/>
       </w:pPr>
       <w:r>
+        <w:t>3</w:t>
+      </w:r>
+      <w:r>
+        <w:rPr>
+          <w:rFonts w:hint="eastAsia"/>
+        </w:rPr>
+        <w:t>.</w:t>
+      </w:r>
+      <w:r>
+        <w:t>3</w:t>
+      </w:r>
+      <w:r>
+        <w:rPr>
+          <w:rFonts w:hint="eastAsia"/>
+        </w:rPr>
+        <w:t>实验结果</w:t>
+      </w:r>
+    </w:p>
+    <w:p>
+      <w:pPr>
+        <w:jc w:val="center"/>
+      </w:pPr>
+      <w:r>
+        <w:rPr>
+          <w:noProof/>
+        </w:rPr>
         <w:lastRenderedPageBreak/>
-        <w:t>3</w:t>
-      </w:r>
-      <w:r>
-        <w:rPr>
-          <w:rFonts w:hint="eastAsia"/>
-        </w:rPr>
-        <w:t>.</w:t>
-      </w:r>
-      <w:r>
-        <w:t>3</w:t>
-      </w:r>
-      <w:r>
-        <w:rPr>
-          <w:rFonts w:hint="eastAsia"/>
-        </w:rPr>
-        <w:t>实验结果</w:t>
-      </w:r>
-    </w:p>
-    <w:p>
-      <w:pPr>
-        <w:jc w:val="center"/>
-      </w:pPr>
-      <w:r>
-        <w:rPr>
-          <w:noProof/>
-        </w:rPr>
         <w:drawing>
           <wp:inline distT="0" distB="0" distL="0" distR="0" wp14:anchorId="7DB6DCC3" wp14:editId="3955694B">
             <wp:extent cx="3543803" cy="3233362"/>
@@ -2247,9 +3123,6 @@
     <w:p>
       <w:pPr>
         <w:jc w:val="center"/>
-        <w:rPr>
-          <w:rFonts w:hint="eastAsia"/>
-        </w:rPr>
       </w:pPr>
       <w:r>
         <w:rPr>
@@ -2364,6 +3237,7 @@
         </w:rPr>
         <w:t>样，需要借助</w:t>
       </w:r>
+      <w:proofErr w:type="spellStart"/>
       <w:r>
         <w:rPr>
           <w:rFonts w:cs="Times New Roman"/>
@@ -2372,6 +3246,7 @@
         </w:rPr>
         <w:t>argaddr</w:t>
       </w:r>
+      <w:proofErr w:type="spellEnd"/>
       <w:r>
         <w:rPr>
           <w:rFonts w:cs="Times New Roman" w:hint="eastAsia"/>
@@ -2380,6 +3255,7 @@
         </w:rPr>
         <w:t>函数和</w:t>
       </w:r>
+      <w:proofErr w:type="spellStart"/>
       <w:r>
         <w:rPr>
           <w:rFonts w:cs="Times New Roman"/>
@@ -2388,6 +3264,7 @@
         </w:rPr>
         <w:t>argint</w:t>
       </w:r>
+      <w:proofErr w:type="spellEnd"/>
       <w:r>
         <w:rPr>
           <w:rFonts w:cs="Times New Roman" w:hint="eastAsia"/>
@@ -2420,8 +3297,13 @@
         <w:t>k</w:t>
       </w:r>
       <w:r>
-        <w:t>ernel/riscv.h</w:t>
-      </w:r>
+        <w:t>ernel/</w:t>
+      </w:r>
+      <w:proofErr w:type="spellStart"/>
+      <w:r>
+        <w:t>riscv.h</w:t>
+      </w:r>
+      <w:proofErr w:type="spellEnd"/>
       <w:r>
         <w:rPr>
           <w:rFonts w:hint="eastAsia"/>
@@ -2481,6 +3363,7 @@
         </w:rPr>
         <w:t>函数起到重要作用。因为在</w:t>
       </w:r>
+      <w:proofErr w:type="spellStart"/>
       <w:r>
         <w:rPr>
           <w:rFonts w:hint="eastAsia"/>
@@ -2490,6 +3373,7 @@
       <w:r>
         <w:t>acssess</w:t>
       </w:r>
+      <w:proofErr w:type="spellEnd"/>
       <w:r>
         <w:rPr>
           <w:rFonts w:hint="eastAsia"/>
@@ -2541,6 +3425,7 @@
     </w:p>
     <w:p>
       <w:r>
+        <w:lastRenderedPageBreak/>
         <w:tab/>
       </w:r>
       <w:r>
@@ -2590,7 +3475,15 @@
     </w:p>
     <w:p>
       <w:r>
-        <w:t>int sys_pgaccess(void)</w:t>
+        <w:t xml:space="preserve">int </w:t>
+      </w:r>
+      <w:proofErr w:type="spellStart"/>
+      <w:r>
+        <w:t>sys_pgaccess</w:t>
+      </w:r>
+      <w:proofErr w:type="spellEnd"/>
+      <w:r>
+        <w:t>(void)</w:t>
       </w:r>
     </w:p>
     <w:p>
@@ -2600,17 +3493,41 @@
     </w:p>
     <w:p>
       <w:r>
-        <w:t xml:space="preserve">  // lab pgtbl: your code here.</w:t>
-      </w:r>
-    </w:p>
-    <w:p>
-      <w:r>
-        <w:t xml:space="preserve">  uint64 addr;</w:t>
-      </w:r>
-    </w:p>
-    <w:p>
-      <w:r>
-        <w:t xml:space="preserve">  int len, bitmask;</w:t>
+        <w:t xml:space="preserve">  // lab </w:t>
+      </w:r>
+      <w:proofErr w:type="spellStart"/>
+      <w:r>
+        <w:t>pgtbl</w:t>
+      </w:r>
+      <w:proofErr w:type="spellEnd"/>
+      <w:r>
+        <w:t>: your code here.</w:t>
+      </w:r>
+    </w:p>
+    <w:p>
+      <w:r>
+        <w:t xml:space="preserve">  uint64 </w:t>
+      </w:r>
+      <w:proofErr w:type="spellStart"/>
+      <w:r>
+        <w:t>addr</w:t>
+      </w:r>
+      <w:proofErr w:type="spellEnd"/>
+      <w:r>
+        <w:t>;</w:t>
+      </w:r>
+    </w:p>
+    <w:p>
+      <w:r>
+        <w:t xml:space="preserve">  int </w:t>
+      </w:r>
+      <w:proofErr w:type="spellStart"/>
+      <w:r>
+        <w:t>len</w:t>
+      </w:r>
+      <w:proofErr w:type="spellEnd"/>
+      <w:r>
+        <w:t>, bitmask;</w:t>
       </w:r>
     </w:p>
     <w:p>
@@ -2629,7 +3546,52 @@
     </w:p>
     <w:p>
       <w:r>
-        <w:t xml:space="preserve">  if (argaddr(0, &amp;addr) &lt; 0 || argint(1, &amp;len) &lt; 0 || argint(2, &amp;bitmask) &lt; 0)</w:t>
+        <w:t xml:space="preserve">  if (</w:t>
+      </w:r>
+      <w:proofErr w:type="spellStart"/>
+      <w:proofErr w:type="gramStart"/>
+      <w:r>
+        <w:t>argaddr</w:t>
+      </w:r>
+      <w:proofErr w:type="spellEnd"/>
+      <w:r>
+        <w:t>(</w:t>
+      </w:r>
+      <w:proofErr w:type="gramEnd"/>
+      <w:r>
+        <w:t>0, &amp;</w:t>
+      </w:r>
+      <w:proofErr w:type="spellStart"/>
+      <w:r>
+        <w:t>addr</w:t>
+      </w:r>
+      <w:proofErr w:type="spellEnd"/>
+      <w:r>
+        <w:t xml:space="preserve">) &lt; 0 || </w:t>
+      </w:r>
+      <w:proofErr w:type="spellStart"/>
+      <w:r>
+        <w:t>argint</w:t>
+      </w:r>
+      <w:proofErr w:type="spellEnd"/>
+      <w:r>
+        <w:t>(1, &amp;</w:t>
+      </w:r>
+      <w:proofErr w:type="spellStart"/>
+      <w:r>
+        <w:t>len</w:t>
+      </w:r>
+      <w:proofErr w:type="spellEnd"/>
+      <w:r>
+        <w:t xml:space="preserve">) &lt; 0 || </w:t>
+      </w:r>
+      <w:proofErr w:type="spellStart"/>
+      <w:r>
+        <w:t>argint</w:t>
+      </w:r>
+      <w:proofErr w:type="spellEnd"/>
+      <w:r>
+        <w:t>(2, &amp;bitmask) &lt; 0)</w:t>
       </w:r>
     </w:p>
     <w:p>
@@ -2639,7 +3601,23 @@
     </w:p>
     <w:p>
       <w:r>
-        <w:t xml:space="preserve">  if (len &gt; 32 || len &lt; 0)</w:t>
+        <w:t xml:space="preserve">  if (</w:t>
+      </w:r>
+      <w:proofErr w:type="spellStart"/>
+      <w:r>
+        <w:t>len</w:t>
+      </w:r>
+      <w:proofErr w:type="spellEnd"/>
+      <w:r>
+        <w:t xml:space="preserve"> &gt; 32 || </w:t>
+      </w:r>
+      <w:proofErr w:type="spellStart"/>
+      <w:r>
+        <w:t>len</w:t>
+      </w:r>
+      <w:proofErr w:type="spellEnd"/>
+      <w:r>
+        <w:t xml:space="preserve"> &lt; 0)</w:t>
       </w:r>
     </w:p>
     <w:p>
@@ -2669,12 +3647,57 @@
     </w:p>
     <w:p>
       <w:r>
-        <w:t xml:space="preserve">  struct proc *p = myproc();</w:t>
-      </w:r>
-    </w:p>
-    <w:p>
-      <w:r>
-        <w:t xml:space="preserve">  for (int i = 0; i &lt; len; i++)</w:t>
+        <w:t xml:space="preserve">  struct proc *p = </w:t>
+      </w:r>
+      <w:proofErr w:type="spellStart"/>
+      <w:proofErr w:type="gramStart"/>
+      <w:r>
+        <w:t>myproc</w:t>
+      </w:r>
+      <w:proofErr w:type="spellEnd"/>
+      <w:r>
+        <w:t>(</w:t>
+      </w:r>
+      <w:proofErr w:type="gramEnd"/>
+      <w:r>
+        <w:t>);</w:t>
+      </w:r>
+    </w:p>
+    <w:p>
+      <w:r>
+        <w:t xml:space="preserve">  for (int </w:t>
+      </w:r>
+      <w:proofErr w:type="spellStart"/>
+      <w:r>
+        <w:t>i</w:t>
+      </w:r>
+      <w:proofErr w:type="spellEnd"/>
+      <w:r>
+        <w:t xml:space="preserve"> = 0; </w:t>
+      </w:r>
+      <w:proofErr w:type="spellStart"/>
+      <w:r>
+        <w:t>i</w:t>
+      </w:r>
+      <w:proofErr w:type="spellEnd"/>
+      <w:r>
+        <w:t xml:space="preserve"> &lt; </w:t>
+      </w:r>
+      <w:proofErr w:type="spellStart"/>
+      <w:r>
+        <w:t>len</w:t>
+      </w:r>
+      <w:proofErr w:type="spellEnd"/>
+      <w:r>
+        <w:t xml:space="preserve">; </w:t>
+      </w:r>
+      <w:proofErr w:type="spellStart"/>
+      <w:r>
+        <w:t>i</w:t>
+      </w:r>
+      <w:proofErr w:type="spellEnd"/>
+      <w:r>
+        <w:t>++)</w:t>
       </w:r>
     </w:p>
     <w:p>
@@ -2684,22 +3707,70 @@
     </w:p>
     <w:p>
       <w:r>
-        <w:t xml:space="preserve">    int va = addr + i * PGSIZE;</w:t>
-      </w:r>
-    </w:p>
-    <w:p>
-      <w:r>
-        <w:t xml:space="preserve">    int abit;</w:t>
-      </w:r>
-    </w:p>
-    <w:p>
-      <w:r>
-        <w:t xml:space="preserve">    if (va &gt;= MAXVA)</w:t>
-      </w:r>
-    </w:p>
-    <w:p>
-      <w:r>
-        <w:t xml:space="preserve">      abit = 0;</w:t>
+        <w:t xml:space="preserve">    int </w:t>
+      </w:r>
+      <w:proofErr w:type="spellStart"/>
+      <w:r>
+        <w:t>va</w:t>
+      </w:r>
+      <w:proofErr w:type="spellEnd"/>
+      <w:r>
+        <w:t xml:space="preserve"> = </w:t>
+      </w:r>
+      <w:proofErr w:type="spellStart"/>
+      <w:r>
+        <w:t>addr</w:t>
+      </w:r>
+      <w:proofErr w:type="spellEnd"/>
+      <w:r>
+        <w:t xml:space="preserve"> + </w:t>
+      </w:r>
+      <w:proofErr w:type="spellStart"/>
+      <w:r>
+        <w:t>i</w:t>
+      </w:r>
+      <w:proofErr w:type="spellEnd"/>
+      <w:r>
+        <w:t xml:space="preserve"> * PGSIZE;</w:t>
+      </w:r>
+    </w:p>
+    <w:p>
+      <w:r>
+        <w:t xml:space="preserve">    int </w:t>
+      </w:r>
+      <w:proofErr w:type="spellStart"/>
+      <w:r>
+        <w:t>abit</w:t>
+      </w:r>
+      <w:proofErr w:type="spellEnd"/>
+      <w:r>
+        <w:t>;</w:t>
+      </w:r>
+    </w:p>
+    <w:p>
+      <w:r>
+        <w:t xml:space="preserve">    if (</w:t>
+      </w:r>
+      <w:proofErr w:type="spellStart"/>
+      <w:r>
+        <w:t>va</w:t>
+      </w:r>
+      <w:proofErr w:type="spellEnd"/>
+      <w:r>
+        <w:t xml:space="preserve"> &gt;= MAXVA)</w:t>
+      </w:r>
+    </w:p>
+    <w:p>
+      <w:r>
+        <w:t xml:space="preserve">      </w:t>
+      </w:r>
+      <w:proofErr w:type="spellStart"/>
+      <w:r>
+        <w:t>abit</w:t>
+      </w:r>
+      <w:proofErr w:type="spellEnd"/>
+      <w:r>
+        <w:t xml:space="preserve"> = 0;</w:t>
       </w:r>
     </w:p>
     <w:p>
@@ -2714,22 +3785,86 @@
     </w:p>
     <w:p>
       <w:r>
-        <w:t xml:space="preserve">      pte_t *pte = walk(p-&gt;pagetable, va, 0);</w:t>
-      </w:r>
-    </w:p>
-    <w:p>
-      <w:r>
-        <w:t xml:space="preserve">      if (pte == 0)</w:t>
-      </w:r>
-    </w:p>
-    <w:p>
-      <w:r>
-        <w:t xml:space="preserve">        abit = 0;</w:t>
-      </w:r>
-    </w:p>
-    <w:p>
-      <w:r>
-        <w:t xml:space="preserve">      else if ((*pte &amp; PTE_A) != 0)</w:t>
+        <w:t xml:space="preserve">      </w:t>
+      </w:r>
+      <w:proofErr w:type="spellStart"/>
+      <w:r>
+        <w:t>pte_t</w:t>
+      </w:r>
+      <w:proofErr w:type="spellEnd"/>
+      <w:r>
+        <w:t xml:space="preserve"> *</w:t>
+      </w:r>
+      <w:proofErr w:type="spellStart"/>
+      <w:r>
+        <w:t>pte</w:t>
+      </w:r>
+      <w:proofErr w:type="spellEnd"/>
+      <w:r>
+        <w:t xml:space="preserve"> = walk(p-&gt;</w:t>
+      </w:r>
+      <w:proofErr w:type="spellStart"/>
+      <w:r>
+        <w:t>pagetable</w:t>
+      </w:r>
+      <w:proofErr w:type="spellEnd"/>
+      <w:r>
+        <w:t xml:space="preserve">, </w:t>
+      </w:r>
+      <w:proofErr w:type="spellStart"/>
+      <w:r>
+        <w:t>va</w:t>
+      </w:r>
+      <w:proofErr w:type="spellEnd"/>
+      <w:r>
+        <w:t>, 0);</w:t>
+      </w:r>
+    </w:p>
+    <w:p>
+      <w:r>
+        <w:t xml:space="preserve">      if (</w:t>
+      </w:r>
+      <w:proofErr w:type="spellStart"/>
+      <w:r>
+        <w:t>pte</w:t>
+      </w:r>
+      <w:proofErr w:type="spellEnd"/>
+      <w:r>
+        <w:t xml:space="preserve"> == 0)</w:t>
+      </w:r>
+    </w:p>
+    <w:p>
+      <w:r>
+        <w:t xml:space="preserve">        </w:t>
+      </w:r>
+      <w:proofErr w:type="spellStart"/>
+      <w:r>
+        <w:t>abit</w:t>
+      </w:r>
+      <w:proofErr w:type="spellEnd"/>
+      <w:r>
+        <w:t xml:space="preserve"> = 0;</w:t>
+      </w:r>
+    </w:p>
+    <w:p>
+      <w:r>
+        <w:t xml:space="preserve">      else if ((*</w:t>
+      </w:r>
+      <w:proofErr w:type="spellStart"/>
+      <w:r>
+        <w:t>pte</w:t>
+      </w:r>
+      <w:proofErr w:type="spellEnd"/>
+      <w:r>
+        <w:t xml:space="preserve"> &amp; PTE_A</w:t>
+      </w:r>
+      <w:proofErr w:type="gramStart"/>
+      <w:r>
+        <w:t>) !</w:t>
+      </w:r>
+      <w:proofErr w:type="gramEnd"/>
+      <w:r>
+        <w:t>= 0)</w:t>
       </w:r>
     </w:p>
     <w:p>
@@ -2742,7 +3877,35 @@
         <w:rPr>
           <w:rFonts w:hint="eastAsia"/>
         </w:rPr>
-        <w:t xml:space="preserve">        *pte = *pte &amp; (~PTE_A); //</w:t>
+        <w:t xml:space="preserve">        *</w:t>
+      </w:r>
+      <w:proofErr w:type="spellStart"/>
+      <w:r>
+        <w:rPr>
+          <w:rFonts w:hint="eastAsia"/>
+        </w:rPr>
+        <w:t>pte</w:t>
+      </w:r>
+      <w:proofErr w:type="spellEnd"/>
+      <w:r>
+        <w:rPr>
+          <w:rFonts w:hint="eastAsia"/>
+        </w:rPr>
+        <w:t xml:space="preserve"> = *</w:t>
+      </w:r>
+      <w:proofErr w:type="spellStart"/>
+      <w:r>
+        <w:rPr>
+          <w:rFonts w:hint="eastAsia"/>
+        </w:rPr>
+        <w:t>pte</w:t>
+      </w:r>
+      <w:proofErr w:type="spellEnd"/>
+      <w:r>
+        <w:rPr>
+          <w:rFonts w:hint="eastAsia"/>
+        </w:rPr>
+        <w:t xml:space="preserve"> &amp; (~PTE_A); //</w:t>
       </w:r>
       <w:r>
         <w:rPr>
@@ -2783,7 +3946,15 @@
     </w:p>
     <w:p>
       <w:r>
-        <w:t xml:space="preserve">        abit = 1;</w:t>
+        <w:t xml:space="preserve">        </w:t>
+      </w:r>
+      <w:proofErr w:type="spellStart"/>
+      <w:r>
+        <w:t>abit</w:t>
+      </w:r>
+      <w:proofErr w:type="spellEnd"/>
+      <w:r>
+        <w:t xml:space="preserve"> = 1;</w:t>
       </w:r>
     </w:p>
     <w:p>
@@ -2798,7 +3969,15 @@
     </w:p>
     <w:p>
       <w:r>
-        <w:t xml:space="preserve">        abit = 0;</w:t>
+        <w:t xml:space="preserve">        </w:t>
+      </w:r>
+      <w:proofErr w:type="spellStart"/>
+      <w:r>
+        <w:t>abit</w:t>
+      </w:r>
+      <w:proofErr w:type="spellEnd"/>
+      <w:r>
+        <w:t xml:space="preserve"> = 0;</w:t>
       </w:r>
     </w:p>
     <w:p>
@@ -2811,7 +3990,35 @@
         <w:rPr>
           <w:rFonts w:hint="eastAsia"/>
         </w:rPr>
-        <w:t xml:space="preserve">    res = res | abit &lt;&lt; i; // </w:t>
+        <w:t xml:space="preserve">    res = res | </w:t>
+      </w:r>
+      <w:proofErr w:type="spellStart"/>
+      <w:r>
+        <w:rPr>
+          <w:rFonts w:hint="eastAsia"/>
+        </w:rPr>
+        <w:t>abit</w:t>
+      </w:r>
+      <w:proofErr w:type="spellEnd"/>
+      <w:r>
+        <w:rPr>
+          <w:rFonts w:hint="eastAsia"/>
+        </w:rPr>
+        <w:t xml:space="preserve"> &lt;&lt; </w:t>
+      </w:r>
+      <w:proofErr w:type="spellStart"/>
+      <w:r>
+        <w:rPr>
+          <w:rFonts w:hint="eastAsia"/>
+        </w:rPr>
+        <w:t>i</w:t>
+      </w:r>
+      <w:proofErr w:type="spellEnd"/>
+      <w:r>
+        <w:rPr>
+          <w:rFonts w:hint="eastAsia"/>
+        </w:rPr>
+        <w:t xml:space="preserve">; // </w:t>
       </w:r>
       <w:r>
         <w:rPr>
@@ -2831,12 +4038,14 @@
         </w:rPr>
         <w:t>的低位起第</w:t>
       </w:r>
+      <w:proofErr w:type="spellStart"/>
       <w:r>
         <w:rPr>
           <w:rFonts w:hint="eastAsia"/>
         </w:rPr>
         <w:t>i</w:t>
       </w:r>
+      <w:proofErr w:type="spellEnd"/>
       <w:r>
         <w:rPr>
           <w:rFonts w:hint="eastAsia"/>
@@ -2872,7 +4081,39 @@
     </w:p>
     <w:p>
       <w:r>
-        <w:t xml:space="preserve">  if (copyout(p-&gt;pagetable, bitmask, (char *)&amp;res, sizeof(res)) &lt; 0)</w:t>
+        <w:t xml:space="preserve">  if (</w:t>
+      </w:r>
+      <w:proofErr w:type="spellStart"/>
+      <w:r>
+        <w:t>copyout</w:t>
+      </w:r>
+      <w:proofErr w:type="spellEnd"/>
+      <w:r>
+        <w:t>(p-&gt;</w:t>
+      </w:r>
+      <w:proofErr w:type="spellStart"/>
+      <w:r>
+        <w:t>pagetable</w:t>
+      </w:r>
+      <w:proofErr w:type="spellEnd"/>
+      <w:r>
+        <w:t xml:space="preserve">, bitmask, (char </w:t>
+      </w:r>
+      <w:proofErr w:type="gramStart"/>
+      <w:r>
+        <w:t>*)&amp;</w:t>
+      </w:r>
+      <w:proofErr w:type="gramEnd"/>
+      <w:r>
+        <w:t xml:space="preserve">res, </w:t>
+      </w:r>
+      <w:proofErr w:type="spellStart"/>
+      <w:r>
+        <w:t>sizeof</w:t>
+      </w:r>
+      <w:proofErr w:type="spellEnd"/>
+      <w:r>
+        <w:t>(res)) &lt; 0)</w:t>
       </w:r>
     </w:p>
     <w:p>
